--- a/Features_IRP/Internal/Sales/BugReport.docx
+++ b/Features_IRP/Internal/Sales/BugReport.docx
@@ -12,21 +12,7 @@
         <w:rPr>
           <w:lang w:val="ru-RU"/>
         </w:rPr>
-        <w:t>Заголовок</w:t>
-      </w:r>
-      <w:proofErr w:type="gramStart"/>
-      <w:r>
-        <w:rPr>
-          <w:lang w:val="ru-RU"/>
-        </w:rPr>
-        <w:t>: Недоступно</w:t>
-      </w:r>
-      <w:proofErr w:type="gramEnd"/>
-      <w:r>
-        <w:rPr>
-          <w:lang w:val="ru-RU"/>
-        </w:rPr>
-        <w:t xml:space="preserve"> для редактирования поле Количество в документ</w:t>
+        <w:t>Заголовок: Недоступно для редактирования поле Количество в документ</w:t>
       </w:r>
       <w:r>
         <w:rPr>
@@ -65,6 +51,18 @@
         </w:rPr>
         <w:t>Критичность:</w:t>
       </w:r>
+      <w:r>
+        <w:rPr>
+          <w:lang w:val="ru-RU"/>
+        </w:rPr>
+        <w:t xml:space="preserve"> Значительный</w:t>
+      </w:r>
+      <w:r>
+        <w:rPr>
+          <w:lang w:val="ru-RU"/>
+        </w:rPr>
+        <w:t>.</w:t>
+      </w:r>
     </w:p>
     <w:p>
       <w:pPr>
@@ -78,6 +76,12 @@
         </w:rPr>
         <w:t>Приоритет:</w:t>
       </w:r>
+      <w:r>
+        <w:rPr>
+          <w:lang w:val="ru-RU"/>
+        </w:rPr>
+        <w:t xml:space="preserve"> Средний.</w:t>
+      </w:r>
     </w:p>
     <w:p>
       <w:pPr>
@@ -103,6 +107,12 @@
         </w:rPr>
         <w:t xml:space="preserve"> Новая</w:t>
       </w:r>
+      <w:r>
+        <w:rPr>
+          <w:lang w:val="ru-RU"/>
+        </w:rPr>
+        <w:t>.</w:t>
+      </w:r>
     </w:p>
     <w:p>
       <w:pPr>
@@ -150,21 +160,7 @@
         <w:rPr>
           <w:lang w:val="ru-RU"/>
         </w:rPr>
-        <w:t>1</w:t>
-      </w:r>
-      <w:proofErr w:type="gramStart"/>
-      <w:r>
-        <w:rPr>
-          <w:lang w:val="ru-RU"/>
-        </w:rPr>
-        <w:t>С:Предприятие</w:t>
-      </w:r>
-      <w:proofErr w:type="gramEnd"/>
-      <w:r>
-        <w:rPr>
-          <w:lang w:val="ru-RU"/>
-        </w:rPr>
-        <w:t xml:space="preserve"> 8.3 (8.3.21.1302)</w:t>
+        <w:t>1С:Предприятие 8.3 (8.3.21.1302)</w:t>
       </w:r>
       <w:r>
         <w:rPr>
@@ -808,6 +804,7 @@
     <w:lsdException w:name="HTML Sample" w:semiHidden="1" w:unhideWhenUsed="1"/>
     <w:lsdException w:name="HTML Typewriter" w:semiHidden="1" w:unhideWhenUsed="1"/>
     <w:lsdException w:name="HTML Variable" w:semiHidden="1" w:unhideWhenUsed="1"/>
+    <w:lsdException w:name="Normal Table" w:semiHidden="1" w:unhideWhenUsed="1"/>
     <w:lsdException w:name="annotation subject" w:semiHidden="1" w:unhideWhenUsed="1"/>
     <w:lsdException w:name="No List" w:semiHidden="1" w:unhideWhenUsed="1"/>
     <w:lsdException w:name="Outline List 1" w:semiHidden="1" w:unhideWhenUsed="1"/>
@@ -854,8 +851,10 @@
     <w:lsdException w:name="Table Subtle 2" w:semiHidden="1" w:unhideWhenUsed="1"/>
     <w:lsdException w:name="Table Web 1" w:semiHidden="1" w:unhideWhenUsed="1"/>
     <w:lsdException w:name="Table Web 2" w:semiHidden="1" w:unhideWhenUsed="1"/>
+    <w:lsdException w:name="Table Web 3" w:semiHidden="1" w:unhideWhenUsed="1"/>
     <w:lsdException w:name="Balloon Text" w:semiHidden="1" w:unhideWhenUsed="1"/>
     <w:lsdException w:name="Table Grid" w:uiPriority="39"/>
+    <w:lsdException w:name="Table Theme" w:semiHidden="1" w:unhideWhenUsed="1"/>
     <w:lsdException w:name="Placeholder Text" w:semiHidden="1"/>
     <w:lsdException w:name="No Spacing" w:uiPriority="1" w:qFormat="1"/>
     <w:lsdException w:name="Light Shading" w:uiPriority="60"/>
